--- a/Research_Material/sources.docx
+++ b/Research_Material/sources.docx
@@ -11,12 +11,20 @@
         <w:rPr>
           <w:rFonts w:asciiTheme="majorHAnsi" w:eastAsia="Times New Roman" w:hAnsiTheme="majorHAnsi" w:cs="Times New Roman"/>
           <w:color w:val="333333"/>
+          <w:spacing w:val="5"/>
+          <w:kern w:val="36"/>
           <w:sz w:val="22"/>
           <w:szCs w:val="22"/>
           <w:lang w:val="en-US"/>
         </w:rPr>
       </w:pPr>
-      <w:r>
+    </w:p>
+    <w:p>
+      <w:pPr>
+        <w:shd w:val="clear" w:color="auto" w:fill="FFFFFF"/>
+        <w:spacing w:before="105" w:after="210"/>
+        <w:textAlignment w:val="baseline"/>
+        <w:outlineLvl w:val="0"/>
         <w:rPr>
           <w:rFonts w:asciiTheme="majorHAnsi" w:eastAsia="Times New Roman" w:hAnsiTheme="majorHAnsi" w:cs="Times New Roman"/>
           <w:color w:val="333333"/>
@@ -26,79 +34,48 @@
           <w:szCs w:val="22"/>
           <w:lang w:val="en-US"/>
         </w:rPr>
-        <w:fldChar w:fldCharType="begin"/>
-      </w:r>
-      <w:r>
+      </w:pPr>
+    </w:p>
+    <w:p>
+      <w:pPr>
+        <w:shd w:val="clear" w:color="auto" w:fill="FFFFFF"/>
+        <w:spacing w:before="105" w:after="210"/>
+        <w:textAlignment w:val="baseline"/>
+        <w:outlineLvl w:val="0"/>
         <w:rPr>
           <w:rFonts w:asciiTheme="majorHAnsi" w:eastAsia="Times New Roman" w:hAnsiTheme="majorHAnsi" w:cs="Times New Roman"/>
           <w:color w:val="333333"/>
-          <w:spacing w:val="5"/>
-          <w:kern w:val="36"/>
           <w:sz w:val="22"/>
           <w:szCs w:val="22"/>
           <w:lang w:val="en-US"/>
         </w:rPr>
-        <w:instrText xml:space="preserve"> HYPERLINK "http://link.springer.com/book/10.1007%2F978-1-4419-6142-6" </w:instrText>
-      </w:r>
-      <w:r>
-        <w:rPr>
-          <w:rFonts w:asciiTheme="majorHAnsi" w:eastAsia="Times New Roman" w:hAnsiTheme="majorHAnsi" w:cs="Times New Roman"/>
-          <w:color w:val="333333"/>
-          <w:spacing w:val="5"/>
-          <w:kern w:val="36"/>
-          <w:sz w:val="22"/>
-          <w:szCs w:val="22"/>
-          <w:lang w:val="en-US"/>
-        </w:rPr>
-      </w:r>
-      <w:r>
-        <w:rPr>
-          <w:rFonts w:asciiTheme="majorHAnsi" w:eastAsia="Times New Roman" w:hAnsiTheme="majorHAnsi" w:cs="Times New Roman"/>
-          <w:color w:val="333333"/>
-          <w:spacing w:val="5"/>
-          <w:kern w:val="36"/>
-          <w:sz w:val="22"/>
-          <w:szCs w:val="22"/>
-          <w:lang w:val="en-US"/>
-        </w:rPr>
-        <w:fldChar w:fldCharType="separate"/>
-      </w:r>
-      <w:r>
-        <w:rPr>
-          <w:rStyle w:val="Hyperlink"/>
-          <w:rFonts w:asciiTheme="majorHAnsi" w:eastAsia="Times New Roman" w:hAnsiTheme="majorHAnsi" w:cs="Times New Roman"/>
-          <w:spacing w:val="5"/>
-          <w:kern w:val="36"/>
-          <w:sz w:val="22"/>
-          <w:szCs w:val="22"/>
-          <w:lang w:val="en-US"/>
-        </w:rPr>
-        <w:t>Fundamentals of Traffic Simulation</w:t>
-      </w:r>
-      <w:r>
-        <w:rPr>
-          <w:rStyle w:val="Hyperlink"/>
-          <w:rFonts w:asciiTheme="majorHAnsi" w:eastAsia="Times New Roman" w:hAnsiTheme="majorHAnsi" w:cs="Times New Roman"/>
-          <w:spacing w:val="5"/>
-          <w:kern w:val="36"/>
-          <w:sz w:val="22"/>
-          <w:szCs w:val="22"/>
-          <w:lang w:val="en-US"/>
-        </w:rPr>
-        <w:t xml:space="preserve"> </w:t>
-      </w:r>
-      <w:r>
-        <w:rPr>
-          <w:rFonts w:asciiTheme="majorHAnsi" w:eastAsia="Times New Roman" w:hAnsiTheme="majorHAnsi" w:cs="Times New Roman"/>
-          <w:color w:val="333333"/>
-          <w:spacing w:val="5"/>
-          <w:kern w:val="36"/>
-          <w:sz w:val="22"/>
-          <w:szCs w:val="22"/>
-          <w:lang w:val="en-US"/>
-        </w:rPr>
-        <w:fldChar w:fldCharType="end"/>
-      </w:r>
+      </w:pPr>
+      <w:hyperlink r:id="rId5" w:history="1">
+        <w:r>
+          <w:rPr>
+            <w:rStyle w:val="Hyperlink"/>
+            <w:rFonts w:asciiTheme="majorHAnsi" w:eastAsia="Times New Roman" w:hAnsiTheme="majorHAnsi" w:cs="Times New Roman"/>
+            <w:spacing w:val="5"/>
+            <w:kern w:val="36"/>
+            <w:sz w:val="22"/>
+            <w:szCs w:val="22"/>
+            <w:lang w:val="en-US"/>
+          </w:rPr>
+          <w:t>Fundamentals of Traffic Simulation</w:t>
+        </w:r>
+        <w:r>
+          <w:rPr>
+            <w:rStyle w:val="Hyperlink"/>
+            <w:rFonts w:asciiTheme="majorHAnsi" w:eastAsia="Times New Roman" w:hAnsiTheme="majorHAnsi" w:cs="Times New Roman"/>
+            <w:spacing w:val="5"/>
+            <w:kern w:val="36"/>
+            <w:sz w:val="22"/>
+            <w:szCs w:val="22"/>
+            <w:lang w:val="en-US"/>
+          </w:rPr>
+          <w:t xml:space="preserve"> </w:t>
+        </w:r>
+      </w:hyperlink>
       <w:r>
         <w:rPr>
           <w:rFonts w:asciiTheme="majorHAnsi" w:eastAsia="Times New Roman" w:hAnsiTheme="majorHAnsi" w:cs="Times New Roman"/>
@@ -111,8 +88,7 @@
         </w:rPr>
         <w:t xml:space="preserve"> </w:t>
       </w:r>
-      <w:hyperlink r:id="rId5" w:history="1">
-        <w:proofErr w:type="spellStart"/>
+      <w:hyperlink r:id="rId6" w:history="1">
         <w:r>
           <w:rPr>
             <w:rFonts w:asciiTheme="majorHAnsi" w:eastAsia="Times New Roman" w:hAnsiTheme="majorHAnsi" w:cs="Times New Roman"/>
@@ -122,21 +98,73 @@
             <w:bdr w:val="none" w:sz="0" w:space="0" w:color="auto" w:frame="1"/>
             <w:lang w:val="en-US"/>
           </w:rPr>
-          <w:t>Jaume</w:t>
-        </w:r>
-        <w:proofErr w:type="spellEnd"/>
-        <w:r>
-          <w:rPr>
-            <w:rFonts w:asciiTheme="majorHAnsi" w:eastAsia="Times New Roman" w:hAnsiTheme="majorHAnsi" w:cs="Times New Roman"/>
-            <w:color w:val="333333"/>
-            <w:sz w:val="22"/>
-            <w:szCs w:val="22"/>
-            <w:bdr w:val="none" w:sz="0" w:space="0" w:color="auto" w:frame="1"/>
-            <w:lang w:val="en-US"/>
-          </w:rPr>
-          <w:t xml:space="preserve"> Barceló</w:t>
+          <w:t>Jaume Barceló</w:t>
         </w:r>
       </w:hyperlink>
+    </w:p>
+    <w:bookmarkStart w:id="0" w:name="_GoBack"/>
+    <w:bookmarkEnd w:id="0"/>
+    <w:p>
+      <w:pPr>
+        <w:pStyle w:val="Heading1"/>
+        <w:shd w:val="clear" w:color="auto" w:fill="FFFFFF"/>
+        <w:spacing w:before="0" w:beforeAutospacing="0" w:after="0" w:afterAutospacing="0"/>
+        <w:ind w:right="150"/>
+        <w:rPr>
+          <w:rStyle w:val="Hyperlink"/>
+          <w:rFonts w:ascii="Helvetica" w:eastAsia="Times New Roman" w:hAnsi="Helvetica"/>
+          <w:sz w:val="22"/>
+          <w:szCs w:val="22"/>
+        </w:rPr>
+      </w:pPr>
+      <w:r>
+        <w:rPr>
+          <w:rStyle w:val="ng-binding"/>
+          <w:rFonts w:ascii="Helvetica" w:eastAsia="Times New Roman" w:hAnsi="Helvetica"/>
+          <w:color w:val="333333"/>
+          <w:sz w:val="22"/>
+          <w:szCs w:val="22"/>
+        </w:rPr>
+        <w:fldChar w:fldCharType="begin"/>
+      </w:r>
+      <w:r>
+        <w:rPr>
+          <w:rStyle w:val="ng-binding"/>
+          <w:rFonts w:ascii="Helvetica" w:eastAsia="Times New Roman" w:hAnsi="Helvetica"/>
+          <w:color w:val="333333"/>
+          <w:sz w:val="22"/>
+          <w:szCs w:val="22"/>
+        </w:rPr>
+        <w:instrText xml:space="preserve"> HYPERLINK "http://ieeexplore.ieee.org/document/6043186/" </w:instrText>
+      </w:r>
+      <w:r>
+        <w:rPr>
+          <w:rStyle w:val="ng-binding"/>
+          <w:rFonts w:ascii="Helvetica" w:eastAsia="Times New Roman" w:hAnsi="Helvetica"/>
+          <w:color w:val="333333"/>
+          <w:sz w:val="22"/>
+          <w:szCs w:val="22"/>
+        </w:rPr>
+      </w:r>
+      <w:r>
+        <w:rPr>
+          <w:rStyle w:val="ng-binding"/>
+          <w:rFonts w:ascii="Helvetica" w:eastAsia="Times New Roman" w:hAnsi="Helvetica"/>
+          <w:color w:val="333333"/>
+          <w:sz w:val="22"/>
+          <w:szCs w:val="22"/>
+        </w:rPr>
+        <w:fldChar w:fldCharType="separate"/>
+      </w:r>
+      <w:r>
+        <w:rPr>
+          <w:rStyle w:val="Hyperlink"/>
+          <w:rFonts w:ascii="Helvetica" w:eastAsia="Times New Roman" w:hAnsi="Helvetica"/>
+          <w:sz w:val="22"/>
+          <w:szCs w:val="22"/>
+        </w:rPr>
+        <w:t>A road traffic simulator to analyze layout and effectiveness of rapid charging infrastructure for electric vehicle</w:t>
+      </w:r>
     </w:p>
     <w:p>
       <w:pPr>
@@ -147,6 +175,35 @@
         <w:rPr>
           <w:rFonts w:asciiTheme="majorHAnsi" w:eastAsia="Times New Roman" w:hAnsiTheme="majorHAnsi" w:cs="Times New Roman"/>
           <w:color w:val="333333"/>
+          <w:sz w:val="22"/>
+          <w:szCs w:val="22"/>
+          <w:lang w:val="en-US"/>
+        </w:rPr>
+      </w:pPr>
+      <w:r>
+        <w:rPr>
+          <w:rStyle w:val="ng-binding"/>
+          <w:rFonts w:ascii="Helvetica" w:eastAsia="Times New Roman" w:hAnsi="Helvetica" w:cs="Times New Roman"/>
+          <w:b/>
+          <w:bCs/>
+          <w:color w:val="333333"/>
+          <w:kern w:val="36"/>
+          <w:sz w:val="22"/>
+          <w:szCs w:val="22"/>
+          <w:lang w:val="en-US"/>
+        </w:rPr>
+        <w:fldChar w:fldCharType="end"/>
+      </w:r>
+    </w:p>
+    <w:p>
+      <w:pPr>
+        <w:shd w:val="clear" w:color="auto" w:fill="FFFFFF"/>
+        <w:spacing w:before="105" w:after="210"/>
+        <w:textAlignment w:val="baseline"/>
+        <w:outlineLvl w:val="0"/>
+        <w:rPr>
+          <w:rFonts w:asciiTheme="majorHAnsi" w:eastAsia="Times New Roman" w:hAnsiTheme="majorHAnsi" w:cs="Times New Roman"/>
+          <w:color w:val="333333"/>
           <w:spacing w:val="5"/>
           <w:kern w:val="36"/>
           <w:sz w:val="22"/>
@@ -154,8 +211,6 @@
           <w:lang w:val="en-US"/>
         </w:rPr>
       </w:pPr>
-      <w:bookmarkStart w:id="0" w:name="_GoBack"/>
-      <w:bookmarkEnd w:id="0"/>
     </w:p>
     <w:p/>
     <w:sectPr>
@@ -852,6 +907,11 @@
       <w:u w:val="single"/>
     </w:rPr>
   </w:style>
+  <w:style w:type="character" w:customStyle="1" w:styleId="ng-binding">
+    <w:name w:val="ng-binding"/>
+    <w:basedOn w:val="DefaultParagraphFont"/>
+    <w:rsid w:val="0005122C"/>
+  </w:style>
 </w:styles>
 </file>
 
